--- a/Palautuskansio/Projekti/Esisuunnitelma.docx
+++ b/Palautuskansio/Projekti/Esisuunnitelma.docx
@@ -32,11 +32,19 @@
       <w:r>
         <w:tab/>
       </w:r>
+      <w:proofErr w:type="spellStart"/>
       <w:r>
         <w:rPr>
           <w:b/>
         </w:rPr>
-        <w:t xml:space="preserve">Admin= </w:t>
+        <w:t>Admin</w:t>
+      </w:r>
+      <w:proofErr w:type="spellEnd"/>
+      <w:r>
+        <w:rPr>
+          <w:b/>
+        </w:rPr>
+        <w:t xml:space="preserve">= </w:t>
       </w:r>
       <w:r>
         <w:t>Palvelun pääkäyttäjä.</w:t>
@@ -128,12 +136,14 @@
       <w:r>
         <w:tab/>
       </w:r>
+      <w:proofErr w:type="spellStart"/>
       <w:r>
         <w:rPr>
           <w:u w:val="single"/>
         </w:rPr>
         <w:t>Admin</w:t>
       </w:r>
+      <w:proofErr w:type="spellEnd"/>
     </w:p>
     <w:p>
       <w:pPr>
@@ -366,10 +376,10 @@
             <v:path o:extrusionok="f" gradientshapeok="t" o:connecttype="rect"/>
             <o:lock v:ext="edit" aspectratio="t"/>
           </v:shapetype>
-          <v:shape id="_x0000_i1034" type="#_x0000_t75" style="width:509.55pt;height:306.2pt" o:ole="">
+          <v:shape id="_x0000_i1025" type="#_x0000_t75" style="width:509.25pt;height:306pt" o:ole="">
             <v:imagedata r:id="rId7" o:title=""/>
           </v:shape>
-          <o:OLEObject Type="Embed" ProgID="Visio.Drawing.15" ShapeID="_x0000_i1034" DrawAspect="Content" ObjectID="_1608632417" r:id="rId8"/>
+          <o:OLEObject Type="Embed" ProgID="Visio.Drawing.15" ShapeID="_x0000_i1025" DrawAspect="Content" ObjectID="_1609236812" r:id="rId8"/>
         </w:object>
       </w:r>
     </w:p>
@@ -396,7 +406,13 @@
         <w:t>Tehtävänä on suunnitella ohjelma</w:t>
       </w:r>
       <w:r>
-        <w:t xml:space="preserve"> e-urheilu koulukurssissa käytettäväksi. Tuotteessa on nettisovellus, jossa pelaajat voivat merkitä tuntinsa, pitää päiväkirjaa.</w:t>
+        <w:t xml:space="preserve"> e-urheilu</w:t>
+      </w:r>
+      <w:r>
+        <w:t>sta</w:t>
+      </w:r>
+      <w:r>
+        <w:t xml:space="preserve"> koulukurssissa käytettäväksi. Tuotteessa on nettisovellus, jossa pelaajat voivat merkitä tuntinsa, pitää päiväkirjaa.</w:t>
       </w:r>
     </w:p>
     <w:p>
@@ -533,7 +549,15 @@
         <w:ind w:left="1304" w:firstLine="1"/>
       </w:pPr>
       <w:r>
-        <w:t>Tuotteessa pitää pystyä opiskelijoiden kirjaamaan tietoja ja opettajat pystyy lisäämään tiedotteita ja hallitsemaan oppilaiden tietoja.</w:t>
+        <w:t xml:space="preserve">Tuotteessa pitää pystyä opiskelijoiden kirjaamaan tietoja ja opettajat </w:t>
+      </w:r>
+      <w:proofErr w:type="gramStart"/>
+      <w:r>
+        <w:t>pystyy</w:t>
+      </w:r>
+      <w:proofErr w:type="gramEnd"/>
+      <w:r>
+        <w:t xml:space="preserve"> lisäämään tiedotteita ja hallitsemaan oppilaiden tietoja.</w:t>
       </w:r>
     </w:p>
     <w:p>
@@ -584,10 +608,16 @@
         <w:tab/>
       </w:r>
       <w:r>
-        <w:t>Suunnitelmien tekemiseen on varattu 2 viikkoa</w:t>
-      </w:r>
-      <w:r>
-        <w:t>.</w:t>
+        <w:t xml:space="preserve">Suunnitelmien tekemiseen on varattu </w:t>
+      </w:r>
+      <w:r>
+        <w:t>10 tuntia.</w:t>
+      </w:r>
+    </w:p>
+    <w:p>
+      <w:r>
+        <w:tab/>
+        <w:t>Sovelluksen tekemiseen menisi 85 tuntia.</w:t>
       </w:r>
     </w:p>
     <w:p>
@@ -633,11 +663,6 @@
       </w:r>
     </w:p>
     <w:p>
-      <w:pPr>
-        <w:rPr>
-          <w:sz w:val="28"/>
-        </w:rPr>
-      </w:pPr>
       <w:r>
         <w:rPr>
           <w:b/>
@@ -646,10 +671,163 @@
         <w:tab/>
       </w:r>
       <w:r>
-        <w:t xml:space="preserve">Suunnitteluun käytetään </w:t>
-      </w:r>
-      <w:r>
-        <w:t>wordiä.</w:t>
+        <w:t xml:space="preserve">Word, </w:t>
+      </w:r>
+      <w:proofErr w:type="spellStart"/>
+      <w:r>
+        <w:t>phpMyAdmin</w:t>
+      </w:r>
+      <w:proofErr w:type="spellEnd"/>
+      <w:r>
+        <w:t xml:space="preserve">, </w:t>
+      </w:r>
+      <w:proofErr w:type="spellStart"/>
+      <w:r>
+        <w:t>MySQL</w:t>
+      </w:r>
+      <w:proofErr w:type="spellEnd"/>
+      <w:r>
+        <w:t>.</w:t>
+      </w:r>
+    </w:p>
+    <w:p/>
+    <w:p/>
+    <w:p/>
+    <w:p/>
+    <w:p/>
+    <w:p/>
+    <w:p/>
+    <w:p/>
+    <w:p/>
+    <w:p/>
+    <w:p/>
+    <w:p/>
+    <w:p/>
+    <w:p/>
+    <w:p/>
+    <w:p/>
+    <w:p/>
+    <w:p/>
+    <w:p>
+      <w:pPr>
+        <w:rPr>
+          <w:b/>
+          <w:sz w:val="28"/>
+        </w:rPr>
+      </w:pPr>
+      <w:r>
+        <w:rPr>
+          <w:b/>
+          <w:sz w:val="28"/>
+        </w:rPr>
+        <w:lastRenderedPageBreak/>
+        <w:t>Pikasuunnitelma</w:t>
+      </w:r>
+    </w:p>
+    <w:p>
+      <w:pPr>
+        <w:pStyle w:val="ListParagraph"/>
+        <w:numPr>
+          <w:ilvl w:val="0"/>
+          <w:numId w:val="35"/>
+        </w:numPr>
+        <w:rPr>
+          <w:sz w:val="28"/>
+        </w:rPr>
+      </w:pPr>
+      <w:r>
+        <w:rPr>
+          <w:b/>
+          <w:noProof/>
+          <w:sz w:val="28"/>
+          <w:lang w:eastAsia="fi-FI"/>
+        </w:rPr>
+        <w:drawing>
+          <wp:anchor distT="0" distB="0" distL="114300" distR="114300" simplePos="0" relativeHeight="251658240" behindDoc="1" locked="0" layoutInCell="1" allowOverlap="1" wp14:anchorId="2029DEFA" wp14:editId="62EC4FD0">
+            <wp:simplePos x="0" y="0"/>
+            <wp:positionH relativeFrom="margin">
+              <wp:align>right</wp:align>
+            </wp:positionH>
+            <wp:positionV relativeFrom="paragraph">
+              <wp:posOffset>201295</wp:posOffset>
+            </wp:positionV>
+            <wp:extent cx="6477000" cy="3638550"/>
+            <wp:effectExtent l="0" t="0" r="0" b="0"/>
+            <wp:wrapTight wrapText="bothSides">
+              <wp:wrapPolygon edited="0">
+                <wp:start x="0" y="0"/>
+                <wp:lineTo x="0" y="21487"/>
+                <wp:lineTo x="21536" y="21487"/>
+                <wp:lineTo x="21536" y="0"/>
+                <wp:lineTo x="0" y="0"/>
+              </wp:wrapPolygon>
+            </wp:wrapTight>
+            <wp:docPr id="1" name="Picture 1" descr="C:\Users\teo.langi\AppData\Local\Microsoft\Windows\INetCache\Content.Word\Slide1.PNG"/>
+            <wp:cNvGraphicFramePr>
+              <a:graphicFrameLocks xmlns:a="http://schemas.openxmlformats.org/drawingml/2006/main" noChangeAspect="1"/>
+            </wp:cNvGraphicFramePr>
+            <a:graphic xmlns:a="http://schemas.openxmlformats.org/drawingml/2006/main">
+              <a:graphicData uri="http://schemas.openxmlformats.org/drawingml/2006/picture">
+                <pic:pic xmlns:pic="http://schemas.openxmlformats.org/drawingml/2006/picture">
+                  <pic:nvPicPr>
+                    <pic:cNvPr id="0" name="Picture 18" descr="C:\Users\teo.langi\AppData\Local\Microsoft\Windows\INetCache\Content.Word\Slide1.PNG"/>
+                    <pic:cNvPicPr>
+                      <a:picLocks noChangeAspect="1" noChangeArrowheads="1"/>
+                    </pic:cNvPicPr>
+                  </pic:nvPicPr>
+                  <pic:blipFill>
+                    <a:blip r:embed="rId9">
+                      <a:extLst>
+                        <a:ext uri="{28A0092B-C50C-407E-A947-70E740481C1C}">
+                          <a14:useLocalDpi xmlns:a14="http://schemas.microsoft.com/office/drawing/2010/main" val="0"/>
+                        </a:ext>
+                      </a:extLst>
+                    </a:blip>
+                    <a:srcRect/>
+                    <a:stretch>
+                      <a:fillRect/>
+                    </a:stretch>
+                  </pic:blipFill>
+                  <pic:spPr bwMode="auto">
+                    <a:xfrm>
+                      <a:off x="0" y="0"/>
+                      <a:ext cx="6477000" cy="3638550"/>
+                    </a:xfrm>
+                    <a:prstGeom prst="rect">
+                      <a:avLst/>
+                    </a:prstGeom>
+                    <a:noFill/>
+                    <a:ln>
+                      <a:noFill/>
+                    </a:ln>
+                  </pic:spPr>
+                </pic:pic>
+              </a:graphicData>
+            </a:graphic>
+          </wp:anchor>
+        </w:drawing>
+      </w:r>
+      <w:r>
+        <w:t>tietokone</w:t>
+      </w:r>
+    </w:p>
+    <w:p>
+      <w:pPr>
+        <w:pStyle w:val="ListParagraph"/>
+        <w:numPr>
+          <w:ilvl w:val="0"/>
+          <w:numId w:val="35"/>
+        </w:numPr>
+        <w:rPr>
+          <w:b/>
+          <w:sz w:val="28"/>
+        </w:rPr>
+      </w:pPr>
+      <w:r>
+        <w:t>Tabletti</w:t>
+      </w:r>
+      <w:r>
+        <w:t xml:space="preserve"> </w:t>
       </w:r>
       <w:bookmarkStart w:id="0" w:name="_GoBack"/>
       <w:bookmarkEnd w:id="0"/>
@@ -657,11 +835,185 @@
     <w:p>
       <w:pPr>
         <w:pStyle w:val="ListParagraph"/>
+        <w:numPr>
+          <w:ilvl w:val="0"/>
+          <w:numId w:val="35"/>
+        </w:numPr>
+        <w:rPr>
+          <w:b/>
+          <w:sz w:val="28"/>
+        </w:rPr>
+      </w:pPr>
+      <w:r>
+        <w:rPr>
+          <w:b/>
+          <w:noProof/>
+          <w:sz w:val="28"/>
+          <w:lang w:eastAsia="fi-FI"/>
+        </w:rPr>
+        <w:drawing>
+          <wp:anchor distT="0" distB="0" distL="114300" distR="114300" simplePos="0" relativeHeight="251659264" behindDoc="1" locked="0" layoutInCell="1" allowOverlap="1" wp14:anchorId="55713AC3" wp14:editId="5881EAC0">
+            <wp:simplePos x="0" y="0"/>
+            <wp:positionH relativeFrom="margin">
+              <wp:posOffset>114300</wp:posOffset>
+            </wp:positionH>
+            <wp:positionV relativeFrom="paragraph">
+              <wp:posOffset>10160</wp:posOffset>
+            </wp:positionV>
+            <wp:extent cx="4257675" cy="3343275"/>
+            <wp:effectExtent l="0" t="0" r="9525" b="9525"/>
+            <wp:wrapTight wrapText="bothSides">
+              <wp:wrapPolygon edited="0">
+                <wp:start x="0" y="0"/>
+                <wp:lineTo x="0" y="21538"/>
+                <wp:lineTo x="21552" y="21538"/>
+                <wp:lineTo x="21552" y="0"/>
+                <wp:lineTo x="0" y="0"/>
+              </wp:wrapPolygon>
+            </wp:wrapTight>
+            <wp:docPr id="3" name="Picture 3" descr="C:\Users\teo.langi\AppData\Local\Microsoft\Windows\INetCache\Content.Word\Slide2.PNG"/>
+            <wp:cNvGraphicFramePr>
+              <a:graphicFrameLocks xmlns:a="http://schemas.openxmlformats.org/drawingml/2006/main" noChangeAspect="1"/>
+            </wp:cNvGraphicFramePr>
+            <a:graphic xmlns:a="http://schemas.openxmlformats.org/drawingml/2006/main">
+              <a:graphicData uri="http://schemas.openxmlformats.org/drawingml/2006/picture">
+                <pic:pic xmlns:pic="http://schemas.openxmlformats.org/drawingml/2006/picture">
+                  <pic:nvPicPr>
+                    <pic:cNvPr id="0" name="Picture 26" descr="C:\Users\teo.langi\AppData\Local\Microsoft\Windows\INetCache\Content.Word\Slide2.PNG"/>
+                    <pic:cNvPicPr>
+                      <a:picLocks noChangeAspect="1" noChangeArrowheads="1"/>
+                    </pic:cNvPicPr>
+                  </pic:nvPicPr>
+                  <pic:blipFill>
+                    <a:blip r:embed="rId10">
+                      <a:extLst>
+                        <a:ext uri="{28A0092B-C50C-407E-A947-70E740481C1C}">
+                          <a14:useLocalDpi xmlns:a14="http://schemas.microsoft.com/office/drawing/2010/main" val="0"/>
+                        </a:ext>
+                      </a:extLst>
+                    </a:blip>
+                    <a:srcRect l="19264" r="14999" b="8115"/>
+                    <a:stretch>
+                      <a:fillRect/>
+                    </a:stretch>
+                  </pic:blipFill>
+                  <pic:spPr bwMode="auto">
+                    <a:xfrm>
+                      <a:off x="0" y="0"/>
+                      <a:ext cx="4257675" cy="3343275"/>
+                    </a:xfrm>
+                    <a:prstGeom prst="rect">
+                      <a:avLst/>
+                    </a:prstGeom>
+                    <a:noFill/>
+                    <a:ln>
+                      <a:noFill/>
+                    </a:ln>
+                  </pic:spPr>
+                </pic:pic>
+              </a:graphicData>
+            </a:graphic>
+          </wp:anchor>
+        </w:drawing>
+      </w:r>
+      <w:r>
+        <w:t>Puhelin</w:t>
+      </w:r>
+      <w:r>
+        <w:rPr>
+          <w:b/>
+          <w:sz w:val="28"/>
+        </w:rPr>
+        <w:t xml:space="preserve"> </w:t>
+      </w:r>
+    </w:p>
+    <w:p>
+      <w:pPr>
+        <w:rPr>
+          <w:sz w:val="28"/>
+        </w:rPr>
+      </w:pPr>
+      <w:r>
+        <w:rPr>
+          <w:b/>
+          <w:noProof/>
+          <w:sz w:val="28"/>
+          <w:lang w:eastAsia="fi-FI"/>
+        </w:rPr>
+        <w:drawing>
+          <wp:anchor distT="0" distB="0" distL="114300" distR="114300" simplePos="0" relativeHeight="251660288" behindDoc="1" locked="0" layoutInCell="1" allowOverlap="1" wp14:anchorId="03ADF65D" wp14:editId="60452EF7">
+            <wp:simplePos x="0" y="0"/>
+            <wp:positionH relativeFrom="column">
+              <wp:posOffset>4490085</wp:posOffset>
+            </wp:positionH>
+            <wp:positionV relativeFrom="paragraph">
+              <wp:posOffset>15875</wp:posOffset>
+            </wp:positionV>
+            <wp:extent cx="1657350" cy="2847975"/>
+            <wp:effectExtent l="0" t="0" r="0" b="9525"/>
+            <wp:wrapTight wrapText="bothSides">
+              <wp:wrapPolygon edited="0">
+                <wp:start x="0" y="0"/>
+                <wp:lineTo x="0" y="21528"/>
+                <wp:lineTo x="21352" y="21528"/>
+                <wp:lineTo x="21352" y="0"/>
+                <wp:lineTo x="0" y="0"/>
+              </wp:wrapPolygon>
+            </wp:wrapTight>
+            <wp:docPr id="4" name="Picture 4" descr="C:\Users\teo.langi\AppData\Local\Microsoft\Windows\INetCache\Content.Word\Slide3.PNG"/>
+            <wp:cNvGraphicFramePr>
+              <a:graphicFrameLocks xmlns:a="http://schemas.openxmlformats.org/drawingml/2006/main" noChangeAspect="1"/>
+            </wp:cNvGraphicFramePr>
+            <a:graphic xmlns:a="http://schemas.openxmlformats.org/drawingml/2006/main">
+              <a:graphicData uri="http://schemas.openxmlformats.org/drawingml/2006/picture">
+                <pic:pic xmlns:pic="http://schemas.openxmlformats.org/drawingml/2006/picture">
+                  <pic:nvPicPr>
+                    <pic:cNvPr id="0" name="Picture 29" descr="C:\Users\teo.langi\AppData\Local\Microsoft\Windows\INetCache\Content.Word\Slide3.PNG"/>
+                    <pic:cNvPicPr>
+                      <a:picLocks noChangeAspect="1" noChangeArrowheads="1"/>
+                    </pic:cNvPicPr>
+                  </pic:nvPicPr>
+                  <pic:blipFill>
+                    <a:blip r:embed="rId11">
+                      <a:extLst>
+                        <a:ext uri="{28A0092B-C50C-407E-A947-70E740481C1C}">
+                          <a14:useLocalDpi xmlns:a14="http://schemas.microsoft.com/office/drawing/2010/main" val="0"/>
+                        </a:ext>
+                      </a:extLst>
+                    </a:blip>
+                    <a:srcRect l="40883" r="33530" b="21727"/>
+                    <a:stretch>
+                      <a:fillRect/>
+                    </a:stretch>
+                  </pic:blipFill>
+                  <pic:spPr bwMode="auto">
+                    <a:xfrm>
+                      <a:off x="0" y="0"/>
+                      <a:ext cx="1657350" cy="2847975"/>
+                    </a:xfrm>
+                    <a:prstGeom prst="rect">
+                      <a:avLst/>
+                    </a:prstGeom>
+                    <a:noFill/>
+                    <a:ln>
+                      <a:noFill/>
+                    </a:ln>
+                  </pic:spPr>
+                </pic:pic>
+              </a:graphicData>
+            </a:graphic>
+          </wp:anchor>
+        </w:drawing>
+      </w:r>
+    </w:p>
+    <w:p>
+      <w:pPr>
+        <w:pStyle w:val="ListParagraph"/>
       </w:pPr>
     </w:p>
     <w:sectPr>
-      <w:headerReference w:type="default" r:id="rId9"/>
-      <w:footerReference w:type="default" r:id="rId10"/>
+      <w:headerReference w:type="default" r:id="rId12"/>
+      <w:footerReference w:type="default" r:id="rId13"/>
       <w:pgSz w:w="11906" w:h="16838"/>
       <w:pgMar w:top="567" w:right="567" w:bottom="567" w:left="1134" w:header="708" w:footer="708" w:gutter="0"/>
       <w:cols w:space="708"/>
@@ -776,7 +1128,7 @@
       <w:rPr>
         <w:noProof/>
       </w:rPr>
-      <w:t>3</w:t>
+      <w:t>4</w:t>
     </w:r>
     <w:r>
       <w:fldChar w:fldCharType="end"/>
@@ -806,7 +1158,7 @@
       <w:rPr>
         <w:noProof/>
       </w:rPr>
-      <w:t>3</w:t>
+      <w:t>4</w:t>
     </w:r>
     <w:r>
       <w:rPr>
@@ -4365,6 +4717,97 @@
     </w:lvl>
   </w:abstractNum>
   <w:abstractNum w:abstractNumId="31" w15:restartNumberingAfterBreak="0">
+    <w:nsid w:val="7AED1F00"/>
+    <w:multiLevelType w:val="hybridMultilevel"/>
+    <w:tmpl w:val="A55C4F70"/>
+    <w:lvl w:ilvl="0" w:tplc="0A7ED6AA">
+      <w:start w:val="1"/>
+      <w:numFmt w:val="decimal"/>
+      <w:lvlText w:val="%1."/>
+      <w:lvlJc w:val="left"/>
+      <w:pPr>
+        <w:ind w:left="720" w:hanging="360"/>
+      </w:pPr>
+      <w:rPr>
+        <w:rFonts w:hint="default"/>
+        <w:b w:val="0"/>
+        <w:sz w:val="22"/>
+      </w:rPr>
+    </w:lvl>
+    <w:lvl w:ilvl="1" w:tplc="040B0019">
+      <w:start w:val="1"/>
+      <w:numFmt w:val="lowerLetter"/>
+      <w:lvlText w:val="%2."/>
+      <w:lvlJc w:val="left"/>
+      <w:pPr>
+        <w:ind w:left="1440" w:hanging="360"/>
+      </w:pPr>
+    </w:lvl>
+    <w:lvl w:ilvl="2" w:tplc="040B001B" w:tentative="1">
+      <w:start w:val="1"/>
+      <w:numFmt w:val="lowerRoman"/>
+      <w:lvlText w:val="%3."/>
+      <w:lvlJc w:val="right"/>
+      <w:pPr>
+        <w:ind w:left="2160" w:hanging="180"/>
+      </w:pPr>
+    </w:lvl>
+    <w:lvl w:ilvl="3" w:tplc="040B000F" w:tentative="1">
+      <w:start w:val="1"/>
+      <w:numFmt w:val="decimal"/>
+      <w:lvlText w:val="%4."/>
+      <w:lvlJc w:val="left"/>
+      <w:pPr>
+        <w:ind w:left="2880" w:hanging="360"/>
+      </w:pPr>
+    </w:lvl>
+    <w:lvl w:ilvl="4" w:tplc="040B0019" w:tentative="1">
+      <w:start w:val="1"/>
+      <w:numFmt w:val="lowerLetter"/>
+      <w:lvlText w:val="%5."/>
+      <w:lvlJc w:val="left"/>
+      <w:pPr>
+        <w:ind w:left="3600" w:hanging="360"/>
+      </w:pPr>
+    </w:lvl>
+    <w:lvl w:ilvl="5" w:tplc="040B001B" w:tentative="1">
+      <w:start w:val="1"/>
+      <w:numFmt w:val="lowerRoman"/>
+      <w:lvlText w:val="%6."/>
+      <w:lvlJc w:val="right"/>
+      <w:pPr>
+        <w:ind w:left="4320" w:hanging="180"/>
+      </w:pPr>
+    </w:lvl>
+    <w:lvl w:ilvl="6" w:tplc="040B000F" w:tentative="1">
+      <w:start w:val="1"/>
+      <w:numFmt w:val="decimal"/>
+      <w:lvlText w:val="%7."/>
+      <w:lvlJc w:val="left"/>
+      <w:pPr>
+        <w:ind w:left="5040" w:hanging="360"/>
+      </w:pPr>
+    </w:lvl>
+    <w:lvl w:ilvl="7" w:tplc="040B0019" w:tentative="1">
+      <w:start w:val="1"/>
+      <w:numFmt w:val="lowerLetter"/>
+      <w:lvlText w:val="%8."/>
+      <w:lvlJc w:val="left"/>
+      <w:pPr>
+        <w:ind w:left="5760" w:hanging="360"/>
+      </w:pPr>
+    </w:lvl>
+    <w:lvl w:ilvl="8" w:tplc="040B001B" w:tentative="1">
+      <w:start w:val="1"/>
+      <w:numFmt w:val="lowerRoman"/>
+      <w:lvlText w:val="%9."/>
+      <w:lvlJc w:val="right"/>
+      <w:pPr>
+        <w:ind w:left="6480" w:hanging="180"/>
+      </w:pPr>
+    </w:lvl>
+  </w:abstractNum>
+  <w:abstractNum w:abstractNumId="32" w15:restartNumberingAfterBreak="0">
     <w:nsid w:val="7B444222"/>
     <w:multiLevelType w:val="hybridMultilevel"/>
     <w:tmpl w:val="B1E05ACC"/>
@@ -4450,7 +4893,7 @@
       </w:pPr>
     </w:lvl>
   </w:abstractNum>
-  <w:abstractNum w:abstractNumId="32" w15:restartNumberingAfterBreak="0">
+  <w:abstractNum w:abstractNumId="33" w15:restartNumberingAfterBreak="0">
     <w:nsid w:val="7BD61936"/>
     <w:multiLevelType w:val="hybridMultilevel"/>
     <w:tmpl w:val="B4302858"/>
@@ -4563,7 +5006,7 @@
       </w:rPr>
     </w:lvl>
   </w:abstractNum>
-  <w:abstractNum w:abstractNumId="33" w15:restartNumberingAfterBreak="0">
+  <w:abstractNum w:abstractNumId="34" w15:restartNumberingAfterBreak="0">
     <w:nsid w:val="7F9D0664"/>
     <w:multiLevelType w:val="hybridMultilevel"/>
     <w:tmpl w:val="BFA837EE"/>
@@ -4719,13 +5162,13 @@
     <w:abstractNumId w:val="21"/>
   </w:num>
   <w:num w:numId="15">
-    <w:abstractNumId w:val="33"/>
+    <w:abstractNumId w:val="34"/>
   </w:num>
   <w:num w:numId="16">
     <w:abstractNumId w:val="13"/>
   </w:num>
   <w:num w:numId="17">
-    <w:abstractNumId w:val="31"/>
+    <w:abstractNumId w:val="32"/>
   </w:num>
   <w:num w:numId="18">
     <w:abstractNumId w:val="2"/>
@@ -4752,7 +5195,7 @@
     <w:abstractNumId w:val="3"/>
   </w:num>
   <w:num w:numId="26">
-    <w:abstractNumId w:val="32"/>
+    <w:abstractNumId w:val="33"/>
   </w:num>
   <w:num w:numId="27">
     <w:abstractNumId w:val="10"/>
@@ -4777,6 +5220,9 @@
   </w:num>
   <w:num w:numId="34">
     <w:abstractNumId w:val="18"/>
+  </w:num>
+  <w:num w:numId="35">
+    <w:abstractNumId w:val="31"/>
   </w:num>
 </w:numbering>
 </file>

--- a/Palautuskansio/Projekti/Esisuunnitelma.docx
+++ b/Palautuskansio/Projekti/Esisuunnitelma.docx
@@ -25,26 +25,18 @@
           <w:sz w:val="28"/>
           <w:szCs w:val="28"/>
         </w:rPr>
-        <w:t>Käsiteluettelo</w:t>
+        <w:t>Liite Käsiteluettelo</w:t>
       </w:r>
     </w:p>
     <w:p>
       <w:r>
         <w:tab/>
       </w:r>
-      <w:proofErr w:type="spellStart"/>
       <w:r>
         <w:rPr>
           <w:b/>
         </w:rPr>
-        <w:t>Admin</w:t>
-      </w:r>
-      <w:proofErr w:type="spellEnd"/>
-      <w:r>
-        <w:rPr>
-          <w:b/>
-        </w:rPr>
-        <w:t xml:space="preserve">= </w:t>
+        <w:t xml:space="preserve">Admin= </w:t>
       </w:r>
       <w:r>
         <w:t>Palvelun pääkäyttäjä.</w:t>
@@ -108,6 +100,128 @@
       </w:r>
       <w:r>
         <w:t>Opintojakson opettaja</w:t>
+      </w:r>
+    </w:p>
+    <w:p>
+      <w:pPr>
+        <w:ind w:left="1304"/>
+      </w:pPr>
+      <w:r>
+        <w:rPr>
+          <w:b/>
+        </w:rPr>
+        <w:t>Päiväkirjamerkintä</w:t>
+      </w:r>
+      <w:r>
+        <w:rPr>
+          <w:b/>
+        </w:rPr>
+        <w:t xml:space="preserve"> = </w:t>
+      </w:r>
+      <w:r>
+        <w:t>Teks</w:t>
+      </w:r>
+      <w:r>
+        <w:t>ti, jolla o</w:t>
+      </w:r>
+      <w:r>
+        <w:t>ppilas pystyy kuvaamaan päiväänsä</w:t>
+      </w:r>
+    </w:p>
+    <w:p>
+      <w:pPr>
+        <w:ind w:left="1304"/>
+      </w:pPr>
+      <w:r>
+        <w:rPr>
+          <w:b/>
+        </w:rPr>
+        <w:t>uni</w:t>
+      </w:r>
+      <w:r>
+        <w:rPr>
+          <w:b/>
+        </w:rPr>
+        <w:t xml:space="preserve"> </w:t>
+      </w:r>
+      <w:r>
+        <w:t>= Opiskelijan merkitsemä tuntimäärä unelle.</w:t>
+      </w:r>
+    </w:p>
+    <w:p>
+      <w:pPr>
+        <w:ind w:left="1304"/>
+      </w:pPr>
+      <w:r>
+        <w:rPr>
+          <w:b/>
+        </w:rPr>
+        <w:t xml:space="preserve">liikunta </w:t>
+      </w:r>
+      <w:r>
+        <w:rPr>
+          <w:b/>
+        </w:rPr>
+        <w:t xml:space="preserve">= </w:t>
+      </w:r>
+      <w:r>
+        <w:t>Oppilaan merkitsemä liikunnan tuntimäärä ja miten hän on sen kuluttanut.</w:t>
+      </w:r>
+    </w:p>
+    <w:p>
+      <w:pPr>
+        <w:ind w:left="1304"/>
+      </w:pPr>
+      <w:r>
+        <w:rPr>
+          <w:b/>
+        </w:rPr>
+        <w:t xml:space="preserve">ravinto </w:t>
+      </w:r>
+      <w:r>
+        <w:rPr>
+          <w:b/>
+        </w:rPr>
+        <w:t xml:space="preserve">= </w:t>
+      </w:r>
+      <w:r>
+        <w:t>Oppilaan syömä määrä, mitä on syöty ja milloin on syöty.</w:t>
+      </w:r>
+    </w:p>
+    <w:p>
+      <w:pPr>
+        <w:ind w:left="1304"/>
+      </w:pPr>
+      <w:r>
+        <w:rPr>
+          <w:b/>
+        </w:rPr>
+        <w:t>mieliala</w:t>
+      </w:r>
+      <w:r>
+        <w:rPr>
+          <w:b/>
+        </w:rPr>
+        <w:t xml:space="preserve"> = </w:t>
+      </w:r>
+      <w:r>
+        <w:t>Oppilaan antama arvosana kyseiselle päivälle</w:t>
+      </w:r>
+    </w:p>
+    <w:p>
+      <w:pPr>
+        <w:pStyle w:val="Heading2"/>
+        <w:rPr>
+          <w:sz w:val="28"/>
+          <w:szCs w:val="28"/>
+        </w:rPr>
+      </w:pPr>
+      <w:r>
+        <w:rPr>
+          <w:sz w:val="28"/>
+          <w:szCs w:val="28"/>
+        </w:rPr>
+        <w:t>Toiminnalliset vaatimukset</w:t>
       </w:r>
     </w:p>
     <w:p>
@@ -136,14 +250,12 @@
       <w:r>
         <w:tab/>
       </w:r>
-      <w:proofErr w:type="spellStart"/>
       <w:r>
         <w:rPr>
           <w:u w:val="single"/>
         </w:rPr>
         <w:t>Admin</w:t>
       </w:r>
-      <w:proofErr w:type="spellEnd"/>
     </w:p>
     <w:p>
       <w:pPr>
@@ -154,10 +266,7 @@
         </w:numPr>
       </w:pPr>
       <w:r>
-        <w:t>Pystyy katsomaan, lisäämään, muokkaamaan ja poistamaan Pelaajia/Opettajia</w:t>
-      </w:r>
-      <w:r>
-        <w:t>.</w:t>
+        <w:t>Pystyy katsomaan, lisäämään, muokkaamaan ja poistamaan Pelaajia/Opettajia.</w:t>
       </w:r>
     </w:p>
     <w:p>
@@ -183,10 +292,7 @@
         </w:numPr>
       </w:pPr>
       <w:r>
-        <w:t>Pystyy katsomaan pelaajien tietoja</w:t>
-      </w:r>
-      <w:r>
-        <w:t xml:space="preserve"> ja päiväkirjamerkintöjä.</w:t>
+        <w:t>Pystyy katsomaan pelaajien tietoja ja päiväkirjamerkintöjä.</w:t>
       </w:r>
     </w:p>
     <w:p>
@@ -198,10 +304,7 @@
         </w:numPr>
       </w:pPr>
       <w:r>
-        <w:t>Hyväksyvät rekisteröinnin</w:t>
-      </w:r>
-      <w:r>
-        <w:t>.</w:t>
+        <w:t>Hyväksyvät rekisteröinnin.</w:t>
       </w:r>
     </w:p>
     <w:p>
@@ -351,12 +454,28 @@
           <w:szCs w:val="28"/>
         </w:rPr>
         <w:lastRenderedPageBreak/>
-        <w:t>Käyttötapauskaavio</w:t>
+        <w:t xml:space="preserve">Liite </w:t>
       </w:r>
     </w:p>
     <w:p>
-      <w:r>
-        <w:object w:dxaOrig="13410" w:dyaOrig="8056" w14:anchorId="7471A101">
+      <w:pPr>
+        <w:pStyle w:val="Heading2"/>
+        <w:rPr>
+          <w:sz w:val="28"/>
+          <w:szCs w:val="28"/>
+        </w:rPr>
+      </w:pPr>
+      <w:r>
+        <w:rPr>
+          <w:sz w:val="28"/>
+          <w:szCs w:val="28"/>
+        </w:rPr>
+        <w:t>Käyttötapauskaavio</w:t>
+      </w:r>
+    </w:p>
+    <w:p>
+      <w:r>
+        <w:object w:dxaOrig="13410" w:dyaOrig="8055" w14:anchorId="7C2A97C4">
           <v:shapetype id="_x0000_t75" coordsize="21600,21600" o:spt="75" o:preferrelative="t" path="m@4@5l@4@11@9@11@9@5xe" filled="f" stroked="f">
             <v:stroke joinstyle="miter"/>
             <v:formulas>
@@ -379,12 +498,17 @@
           <v:shape id="_x0000_i1025" type="#_x0000_t75" style="width:509.25pt;height:306pt" o:ole="">
             <v:imagedata r:id="rId7" o:title=""/>
           </v:shape>
-          <o:OLEObject Type="Embed" ProgID="Visio.Drawing.15" ShapeID="_x0000_i1025" DrawAspect="Content" ObjectID="_1609236812" r:id="rId8"/>
+          <o:OLEObject Type="Embed" ProgID="Visio.Drawing.15" ShapeID="_x0000_i1025" DrawAspect="Content" ObjectID="_1609757360" r:id="rId8"/>
         </w:object>
       </w:r>
     </w:p>
     <w:p>
       <w:pPr>
+        <w:pStyle w:val="ListParagraph"/>
+        <w:numPr>
+          <w:ilvl w:val="0"/>
+          <w:numId w:val="36"/>
+        </w:numPr>
         <w:rPr>
           <w:b/>
           <w:sz w:val="28"/>
@@ -403,16 +527,13 @@
         <w:ind w:left="1304"/>
       </w:pPr>
       <w:r>
-        <w:t>Tehtävänä on suunnitella ohjelma</w:t>
-      </w:r>
-      <w:r>
-        <w:t xml:space="preserve"> e-urheilu</w:t>
-      </w:r>
-      <w:r>
-        <w:t>sta</w:t>
-      </w:r>
-      <w:r>
-        <w:t xml:space="preserve"> koulukurssissa käytettäväksi. Tuotteessa on nettisovellus, jossa pelaajat voivat merkitä tuntinsa, pitää päiväkirjaa.</w:t>
+        <w:t xml:space="preserve">Tehtävänä on suunnitella ohjelma e-urheilusta koulukurssissa käytettäväksi. Tuotteessa on nettisovellus, jossa pelaajat voivat merkitä </w:t>
+      </w:r>
+      <w:r>
+        <w:t>tuntinsa ja pitää päiväkirjaa</w:t>
+      </w:r>
+      <w:r>
+        <w:t>.</w:t>
       </w:r>
     </w:p>
     <w:p>
@@ -481,10 +602,7 @@
         <w:ind w:left="1304"/>
       </w:pPr>
       <w:r>
-        <w:t>Riskeinä t</w:t>
-      </w:r>
-      <w:r>
-        <w:t>oimintakyvylle on sairastuminen.</w:t>
+        <w:t>Riskeinä toimintakyvylle on sairastuminen.</w:t>
       </w:r>
       <w:r>
         <w:rPr>
@@ -549,15 +667,26 @@
         <w:ind w:left="1304" w:firstLine="1"/>
       </w:pPr>
       <w:r>
-        <w:t xml:space="preserve">Tuotteessa pitää pystyä opiskelijoiden kirjaamaan tietoja ja opettajat </w:t>
-      </w:r>
-      <w:proofErr w:type="gramStart"/>
-      <w:r>
-        <w:t>pystyy</w:t>
-      </w:r>
-      <w:proofErr w:type="gramEnd"/>
-      <w:r>
-        <w:t xml:space="preserve"> lisäämään tiedotteita ja hallitsemaan oppilaiden tietoja.</w:t>
+        <w:lastRenderedPageBreak/>
+        <w:t xml:space="preserve">Tuotteessa pitää </w:t>
+      </w:r>
+      <w:r>
+        <w:t>opiskelijoiden</w:t>
+      </w:r>
+      <w:r>
+        <w:t xml:space="preserve"> </w:t>
+      </w:r>
+      <w:r>
+        <w:t>pystyä kirjaamaan</w:t>
+      </w:r>
+      <w:r>
+        <w:t xml:space="preserve"> tietoja ja opettajat </w:t>
+      </w:r>
+      <w:r>
+        <w:t>pys</w:t>
+      </w:r>
+      <w:r>
+        <w:t>tyvät lisäämään tiedotteita ja hallitsemaan oppilaiden tietoja.</w:t>
       </w:r>
     </w:p>
     <w:p>
@@ -572,7 +701,6 @@
           <w:b/>
           <w:sz w:val="28"/>
         </w:rPr>
-        <w:lastRenderedPageBreak/>
         <w:t>Ei-toiminnalliset vaatimukset</w:t>
       </w:r>
     </w:p>
@@ -611,13 +739,24 @@
         <w:t xml:space="preserve">Suunnitelmien tekemiseen on varattu </w:t>
       </w:r>
       <w:r>
-        <w:t>10 tuntia.</w:t>
+        <w:t>42</w:t>
+      </w:r>
+      <w:bookmarkStart w:id="0" w:name="_GoBack"/>
+      <w:bookmarkEnd w:id="0"/>
+      <w:r>
+        <w:t xml:space="preserve"> tuntia.</w:t>
       </w:r>
     </w:p>
     <w:p>
       <w:r>
         <w:tab/>
-        <w:t>Sovelluksen tekemiseen menisi 85 tuntia.</w:t>
+        <w:t>Sovelluksen t</w:t>
+      </w:r>
+      <w:r>
+        <w:t>ekemiseen menisi 100</w:t>
+      </w:r>
+      <w:r>
+        <w:t xml:space="preserve"> tuntia.</w:t>
       </w:r>
     </w:p>
     <w:p>
@@ -671,23 +810,7 @@
         <w:tab/>
       </w:r>
       <w:r>
-        <w:t xml:space="preserve">Word, </w:t>
-      </w:r>
-      <w:proofErr w:type="spellStart"/>
-      <w:r>
-        <w:t>phpMyAdmin</w:t>
-      </w:r>
-      <w:proofErr w:type="spellEnd"/>
-      <w:r>
-        <w:t xml:space="preserve">, </w:t>
-      </w:r>
-      <w:proofErr w:type="spellStart"/>
-      <w:r>
-        <w:t>MySQL</w:t>
-      </w:r>
-      <w:proofErr w:type="spellEnd"/>
-      <w:r>
-        <w:t>.</w:t>
+        <w:t>Word, phpMyAdmin, MySQL.</w:t>
       </w:r>
     </w:p>
     <w:p/>
@@ -720,7 +843,6 @@
           <w:b/>
           <w:sz w:val="28"/>
         </w:rPr>
-        <w:lastRenderedPageBreak/>
         <w:t>Pikasuunnitelma</w:t>
       </w:r>
     </w:p>
@@ -743,7 +865,7 @@
           <w:lang w:eastAsia="fi-FI"/>
         </w:rPr>
         <w:drawing>
-          <wp:anchor distT="0" distB="0" distL="114300" distR="114300" simplePos="0" relativeHeight="251658240" behindDoc="1" locked="0" layoutInCell="1" allowOverlap="1" wp14:anchorId="2029DEFA" wp14:editId="62EC4FD0">
+          <wp:anchor distT="0" distB="0" distL="114300" distR="114300" simplePos="0" relativeHeight="251659264" behindDoc="1" locked="0" layoutInCell="1" allowOverlap="1" wp14:anchorId="04E88C12" wp14:editId="68524828">
             <wp:simplePos x="0" y="0"/>
             <wp:positionH relativeFrom="margin">
               <wp:align>right</wp:align>
@@ -824,13 +946,8 @@
         </w:rPr>
       </w:pPr>
       <w:r>
-        <w:t>Tabletti</w:t>
-      </w:r>
-      <w:r>
-        <w:t xml:space="preserve"> </w:t>
-      </w:r>
-      <w:bookmarkStart w:id="0" w:name="_GoBack"/>
-      <w:bookmarkEnd w:id="0"/>
+        <w:t xml:space="preserve">Tabletti </w:t>
+      </w:r>
     </w:p>
     <w:p>
       <w:pPr>
@@ -852,7 +969,7 @@
           <w:lang w:eastAsia="fi-FI"/>
         </w:rPr>
         <w:drawing>
-          <wp:anchor distT="0" distB="0" distL="114300" distR="114300" simplePos="0" relativeHeight="251659264" behindDoc="1" locked="0" layoutInCell="1" allowOverlap="1" wp14:anchorId="55713AC3" wp14:editId="5881EAC0">
+          <wp:anchor distT="0" distB="0" distL="114300" distR="114300" simplePos="0" relativeHeight="251660288" behindDoc="1" locked="0" layoutInCell="1" allowOverlap="1" wp14:anchorId="37A71A85" wp14:editId="20B1410D">
             <wp:simplePos x="0" y="0"/>
             <wp:positionH relativeFrom="margin">
               <wp:posOffset>114300</wp:posOffset>
@@ -941,25 +1058,9 @@
           <w:lang w:eastAsia="fi-FI"/>
         </w:rPr>
         <w:drawing>
-          <wp:anchor distT="0" distB="0" distL="114300" distR="114300" simplePos="0" relativeHeight="251660288" behindDoc="1" locked="0" layoutInCell="1" allowOverlap="1" wp14:anchorId="03ADF65D" wp14:editId="60452EF7">
-            <wp:simplePos x="0" y="0"/>
-            <wp:positionH relativeFrom="column">
-              <wp:posOffset>4490085</wp:posOffset>
-            </wp:positionH>
-            <wp:positionV relativeFrom="paragraph">
-              <wp:posOffset>15875</wp:posOffset>
-            </wp:positionV>
+          <wp:inline distT="0" distB="0" distL="0" distR="0" wp14:anchorId="55BE63E7" wp14:editId="73D31A42">
             <wp:extent cx="1657350" cy="2847975"/>
             <wp:effectExtent l="0" t="0" r="0" b="9525"/>
-            <wp:wrapTight wrapText="bothSides">
-              <wp:wrapPolygon edited="0">
-                <wp:start x="0" y="0"/>
-                <wp:lineTo x="0" y="21528"/>
-                <wp:lineTo x="21352" y="21528"/>
-                <wp:lineTo x="21352" y="0"/>
-                <wp:lineTo x="0" y="0"/>
-              </wp:wrapPolygon>
-            </wp:wrapTight>
             <wp:docPr id="4" name="Picture 4" descr="C:\Users\teo.langi\AppData\Local\Microsoft\Windows\INetCache\Content.Word\Slide3.PNG"/>
             <wp:cNvGraphicFramePr>
               <a:graphicFrameLocks xmlns:a="http://schemas.openxmlformats.org/drawingml/2006/main" noChangeAspect="1"/>
@@ -1002,15 +1103,11 @@
                 </pic:pic>
               </a:graphicData>
             </a:graphic>
-          </wp:anchor>
+          </wp:inline>
         </w:drawing>
       </w:r>
     </w:p>
-    <w:p>
-      <w:pPr>
-        <w:pStyle w:val="ListParagraph"/>
-      </w:pPr>
-    </w:p>
+    <w:p/>
     <w:sectPr>
       <w:headerReference w:type="default" r:id="rId12"/>
       <w:footerReference w:type="default" r:id="rId13"/>
@@ -1128,7 +1225,7 @@
       <w:rPr>
         <w:noProof/>
       </w:rPr>
-      <w:t>4</w:t>
+      <w:t>2</w:t>
     </w:r>
     <w:r>
       <w:fldChar w:fldCharType="end"/>
@@ -2112,6 +2209,95 @@
     </w:lvl>
   </w:abstractNum>
   <w:abstractNum w:abstractNumId="8" w15:restartNumberingAfterBreak="0">
+    <w:nsid w:val="1CEF285F"/>
+    <w:multiLevelType w:val="hybridMultilevel"/>
+    <w:tmpl w:val="FDBCE19E"/>
+    <w:lvl w:ilvl="0" w:tplc="040B000F">
+      <w:start w:val="1"/>
+      <w:numFmt w:val="decimal"/>
+      <w:lvlText w:val="%1."/>
+      <w:lvlJc w:val="left"/>
+      <w:pPr>
+        <w:ind w:left="720" w:hanging="360"/>
+      </w:pPr>
+      <w:rPr>
+        <w:rFonts w:hint="default"/>
+      </w:rPr>
+    </w:lvl>
+    <w:lvl w:ilvl="1" w:tplc="040B0019" w:tentative="1">
+      <w:start w:val="1"/>
+      <w:numFmt w:val="lowerLetter"/>
+      <w:lvlText w:val="%2."/>
+      <w:lvlJc w:val="left"/>
+      <w:pPr>
+        <w:ind w:left="1440" w:hanging="360"/>
+      </w:pPr>
+    </w:lvl>
+    <w:lvl w:ilvl="2" w:tplc="040B001B" w:tentative="1">
+      <w:start w:val="1"/>
+      <w:numFmt w:val="lowerRoman"/>
+      <w:lvlText w:val="%3."/>
+      <w:lvlJc w:val="right"/>
+      <w:pPr>
+        <w:ind w:left="2160" w:hanging="180"/>
+      </w:pPr>
+    </w:lvl>
+    <w:lvl w:ilvl="3" w:tplc="040B000F" w:tentative="1">
+      <w:start w:val="1"/>
+      <w:numFmt w:val="decimal"/>
+      <w:lvlText w:val="%4."/>
+      <w:lvlJc w:val="left"/>
+      <w:pPr>
+        <w:ind w:left="2880" w:hanging="360"/>
+      </w:pPr>
+    </w:lvl>
+    <w:lvl w:ilvl="4" w:tplc="040B0019" w:tentative="1">
+      <w:start w:val="1"/>
+      <w:numFmt w:val="lowerLetter"/>
+      <w:lvlText w:val="%5."/>
+      <w:lvlJc w:val="left"/>
+      <w:pPr>
+        <w:ind w:left="3600" w:hanging="360"/>
+      </w:pPr>
+    </w:lvl>
+    <w:lvl w:ilvl="5" w:tplc="040B001B" w:tentative="1">
+      <w:start w:val="1"/>
+      <w:numFmt w:val="lowerRoman"/>
+      <w:lvlText w:val="%6."/>
+      <w:lvlJc w:val="right"/>
+      <w:pPr>
+        <w:ind w:left="4320" w:hanging="180"/>
+      </w:pPr>
+    </w:lvl>
+    <w:lvl w:ilvl="6" w:tplc="040B000F" w:tentative="1">
+      <w:start w:val="1"/>
+      <w:numFmt w:val="decimal"/>
+      <w:lvlText w:val="%7."/>
+      <w:lvlJc w:val="left"/>
+      <w:pPr>
+        <w:ind w:left="5040" w:hanging="360"/>
+      </w:pPr>
+    </w:lvl>
+    <w:lvl w:ilvl="7" w:tplc="040B0019" w:tentative="1">
+      <w:start w:val="1"/>
+      <w:numFmt w:val="lowerLetter"/>
+      <w:lvlText w:val="%8."/>
+      <w:lvlJc w:val="left"/>
+      <w:pPr>
+        <w:ind w:left="5760" w:hanging="360"/>
+      </w:pPr>
+    </w:lvl>
+    <w:lvl w:ilvl="8" w:tplc="040B001B" w:tentative="1">
+      <w:start w:val="1"/>
+      <w:numFmt w:val="lowerRoman"/>
+      <w:lvlText w:val="%9."/>
+      <w:lvlJc w:val="right"/>
+      <w:pPr>
+        <w:ind w:left="6480" w:hanging="180"/>
+      </w:pPr>
+    </w:lvl>
+  </w:abstractNum>
+  <w:abstractNum w:abstractNumId="9" w15:restartNumberingAfterBreak="0">
     <w:nsid w:val="207C6D22"/>
     <w:multiLevelType w:val="hybridMultilevel"/>
     <w:tmpl w:val="F8A0A8D0"/>
@@ -2224,7 +2410,7 @@
       </w:rPr>
     </w:lvl>
   </w:abstractNum>
-  <w:abstractNum w:abstractNumId="9" w15:restartNumberingAfterBreak="0">
+  <w:abstractNum w:abstractNumId="10" w15:restartNumberingAfterBreak="0">
     <w:nsid w:val="22460EEB"/>
     <w:multiLevelType w:val="hybridMultilevel"/>
     <w:tmpl w:val="FB0EEAEA"/>
@@ -2337,7 +2523,7 @@
       </w:rPr>
     </w:lvl>
   </w:abstractNum>
-  <w:abstractNum w:abstractNumId="10" w15:restartNumberingAfterBreak="0">
+  <w:abstractNum w:abstractNumId="11" w15:restartNumberingAfterBreak="0">
     <w:nsid w:val="23576EE8"/>
     <w:multiLevelType w:val="hybridMultilevel"/>
     <w:tmpl w:val="3064F108"/>
@@ -2450,7 +2636,7 @@
       </w:rPr>
     </w:lvl>
   </w:abstractNum>
-  <w:abstractNum w:abstractNumId="11" w15:restartNumberingAfterBreak="0">
+  <w:abstractNum w:abstractNumId="12" w15:restartNumberingAfterBreak="0">
     <w:nsid w:val="28655E81"/>
     <w:multiLevelType w:val="hybridMultilevel"/>
     <w:tmpl w:val="80FA8BE6"/>
@@ -2536,7 +2722,7 @@
       </w:pPr>
     </w:lvl>
   </w:abstractNum>
-  <w:abstractNum w:abstractNumId="12" w15:restartNumberingAfterBreak="0">
+  <w:abstractNum w:abstractNumId="13" w15:restartNumberingAfterBreak="0">
     <w:nsid w:val="2A3B4FC8"/>
     <w:multiLevelType w:val="hybridMultilevel"/>
     <w:tmpl w:val="2A6CFCEA"/>
@@ -2625,7 +2811,7 @@
       </w:pPr>
     </w:lvl>
   </w:abstractNum>
-  <w:abstractNum w:abstractNumId="13" w15:restartNumberingAfterBreak="0">
+  <w:abstractNum w:abstractNumId="14" w15:restartNumberingAfterBreak="0">
     <w:nsid w:val="2EF11E25"/>
     <w:multiLevelType w:val="hybridMultilevel"/>
     <w:tmpl w:val="3CB43C56"/>
@@ -2738,7 +2924,7 @@
       </w:rPr>
     </w:lvl>
   </w:abstractNum>
-  <w:abstractNum w:abstractNumId="14" w15:restartNumberingAfterBreak="0">
+  <w:abstractNum w:abstractNumId="15" w15:restartNumberingAfterBreak="0">
     <w:nsid w:val="30CF3334"/>
     <w:multiLevelType w:val="hybridMultilevel"/>
     <w:tmpl w:val="14766954"/>
@@ -2851,7 +3037,7 @@
       </w:rPr>
     </w:lvl>
   </w:abstractNum>
-  <w:abstractNum w:abstractNumId="15" w15:restartNumberingAfterBreak="0">
+  <w:abstractNum w:abstractNumId="16" w15:restartNumberingAfterBreak="0">
     <w:nsid w:val="34BD7EC2"/>
     <w:multiLevelType w:val="hybridMultilevel"/>
     <w:tmpl w:val="33525AD4"/>
@@ -2964,7 +3150,7 @@
       </w:rPr>
     </w:lvl>
   </w:abstractNum>
-  <w:abstractNum w:abstractNumId="16" w15:restartNumberingAfterBreak="0">
+  <w:abstractNum w:abstractNumId="17" w15:restartNumberingAfterBreak="0">
     <w:nsid w:val="39581F8E"/>
     <w:multiLevelType w:val="hybridMultilevel"/>
     <w:tmpl w:val="6E0E8108"/>
@@ -3077,7 +3263,7 @@
       </w:rPr>
     </w:lvl>
   </w:abstractNum>
-  <w:abstractNum w:abstractNumId="17" w15:restartNumberingAfterBreak="0">
+  <w:abstractNum w:abstractNumId="18" w15:restartNumberingAfterBreak="0">
     <w:nsid w:val="44104CB0"/>
     <w:multiLevelType w:val="hybridMultilevel"/>
     <w:tmpl w:val="383234AE"/>
@@ -3217,7 +3403,7 @@
       </w:rPr>
     </w:lvl>
   </w:abstractNum>
-  <w:abstractNum w:abstractNumId="18" w15:restartNumberingAfterBreak="0">
+  <w:abstractNum w:abstractNumId="19" w15:restartNumberingAfterBreak="0">
     <w:nsid w:val="45DA7C8F"/>
     <w:multiLevelType w:val="hybridMultilevel"/>
     <w:tmpl w:val="85105286"/>
@@ -3306,7 +3492,7 @@
       </w:pPr>
     </w:lvl>
   </w:abstractNum>
-  <w:abstractNum w:abstractNumId="19" w15:restartNumberingAfterBreak="0">
+  <w:abstractNum w:abstractNumId="20" w15:restartNumberingAfterBreak="0">
     <w:nsid w:val="588F25FF"/>
     <w:multiLevelType w:val="hybridMultilevel"/>
     <w:tmpl w:val="B25E3578"/>
@@ -3446,7 +3632,7 @@
       </w:rPr>
     </w:lvl>
   </w:abstractNum>
-  <w:abstractNum w:abstractNumId="20" w15:restartNumberingAfterBreak="0">
+  <w:abstractNum w:abstractNumId="21" w15:restartNumberingAfterBreak="0">
     <w:nsid w:val="5B384676"/>
     <w:multiLevelType w:val="hybridMultilevel"/>
     <w:tmpl w:val="AD004AA4"/>
@@ -3559,7 +3745,7 @@
       </w:rPr>
     </w:lvl>
   </w:abstractNum>
-  <w:abstractNum w:abstractNumId="21" w15:restartNumberingAfterBreak="0">
+  <w:abstractNum w:abstractNumId="22" w15:restartNumberingAfterBreak="0">
     <w:nsid w:val="641831D2"/>
     <w:multiLevelType w:val="hybridMultilevel"/>
     <w:tmpl w:val="1346A734"/>
@@ -3672,7 +3858,7 @@
       </w:rPr>
     </w:lvl>
   </w:abstractNum>
-  <w:abstractNum w:abstractNumId="22" w15:restartNumberingAfterBreak="0">
+  <w:abstractNum w:abstractNumId="23" w15:restartNumberingAfterBreak="0">
     <w:nsid w:val="65FB0D11"/>
     <w:multiLevelType w:val="hybridMultilevel"/>
     <w:tmpl w:val="EABE2C5C"/>
@@ -3758,7 +3944,7 @@
       </w:pPr>
     </w:lvl>
   </w:abstractNum>
-  <w:abstractNum w:abstractNumId="23" w15:restartNumberingAfterBreak="0">
+  <w:abstractNum w:abstractNumId="24" w15:restartNumberingAfterBreak="0">
     <w:nsid w:val="67254B46"/>
     <w:multiLevelType w:val="hybridMultilevel"/>
     <w:tmpl w:val="F9D4E3A4"/>
@@ -3871,7 +4057,7 @@
       </w:rPr>
     </w:lvl>
   </w:abstractNum>
-  <w:abstractNum w:abstractNumId="24" w15:restartNumberingAfterBreak="0">
+  <w:abstractNum w:abstractNumId="25" w15:restartNumberingAfterBreak="0">
     <w:nsid w:val="67724897"/>
     <w:multiLevelType w:val="hybridMultilevel"/>
     <w:tmpl w:val="2A22CFFA"/>
@@ -3984,7 +4170,7 @@
       </w:rPr>
     </w:lvl>
   </w:abstractNum>
-  <w:abstractNum w:abstractNumId="25" w15:restartNumberingAfterBreak="0">
+  <w:abstractNum w:abstractNumId="26" w15:restartNumberingAfterBreak="0">
     <w:nsid w:val="69D86258"/>
     <w:multiLevelType w:val="hybridMultilevel"/>
     <w:tmpl w:val="24FC1FB4"/>
@@ -4124,7 +4310,7 @@
       </w:rPr>
     </w:lvl>
   </w:abstractNum>
-  <w:abstractNum w:abstractNumId="26" w15:restartNumberingAfterBreak="0">
+  <w:abstractNum w:abstractNumId="27" w15:restartNumberingAfterBreak="0">
     <w:nsid w:val="6B0C6E1D"/>
     <w:multiLevelType w:val="hybridMultilevel"/>
     <w:tmpl w:val="1D4440C2"/>
@@ -4264,7 +4450,7 @@
       </w:rPr>
     </w:lvl>
   </w:abstractNum>
-  <w:abstractNum w:abstractNumId="27" w15:restartNumberingAfterBreak="0">
+  <w:abstractNum w:abstractNumId="28" w15:restartNumberingAfterBreak="0">
     <w:nsid w:val="6B4A4D8B"/>
     <w:multiLevelType w:val="hybridMultilevel"/>
     <w:tmpl w:val="03A2BEC4"/>
@@ -4377,7 +4563,7 @@
       </w:rPr>
     </w:lvl>
   </w:abstractNum>
-  <w:abstractNum w:abstractNumId="28" w15:restartNumberingAfterBreak="0">
+  <w:abstractNum w:abstractNumId="29" w15:restartNumberingAfterBreak="0">
     <w:nsid w:val="6EE632A7"/>
     <w:multiLevelType w:val="multilevel"/>
     <w:tmpl w:val="0409001F"/>
@@ -4490,7 +4676,7 @@
       </w:pPr>
     </w:lvl>
   </w:abstractNum>
-  <w:abstractNum w:abstractNumId="29" w15:restartNumberingAfterBreak="0">
+  <w:abstractNum w:abstractNumId="30" w15:restartNumberingAfterBreak="0">
     <w:nsid w:val="74634587"/>
     <w:multiLevelType w:val="hybridMultilevel"/>
     <w:tmpl w:val="3530018C"/>
@@ -4603,7 +4789,7 @@
       </w:rPr>
     </w:lvl>
   </w:abstractNum>
-  <w:abstractNum w:abstractNumId="30" w15:restartNumberingAfterBreak="0">
+  <w:abstractNum w:abstractNumId="31" w15:restartNumberingAfterBreak="0">
     <w:nsid w:val="7A305244"/>
     <w:multiLevelType w:val="hybridMultilevel"/>
     <w:tmpl w:val="9EDC0348"/>
@@ -4716,7 +4902,7 @@
       </w:rPr>
     </w:lvl>
   </w:abstractNum>
-  <w:abstractNum w:abstractNumId="31" w15:restartNumberingAfterBreak="0">
+  <w:abstractNum w:abstractNumId="32" w15:restartNumberingAfterBreak="0">
     <w:nsid w:val="7AED1F00"/>
     <w:multiLevelType w:val="hybridMultilevel"/>
     <w:tmpl w:val="A55C4F70"/>
@@ -4807,7 +4993,7 @@
       </w:pPr>
     </w:lvl>
   </w:abstractNum>
-  <w:abstractNum w:abstractNumId="32" w15:restartNumberingAfterBreak="0">
+  <w:abstractNum w:abstractNumId="33" w15:restartNumberingAfterBreak="0">
     <w:nsid w:val="7B444222"/>
     <w:multiLevelType w:val="hybridMultilevel"/>
     <w:tmpl w:val="B1E05ACC"/>
@@ -4893,7 +5079,7 @@
       </w:pPr>
     </w:lvl>
   </w:abstractNum>
-  <w:abstractNum w:abstractNumId="33" w15:restartNumberingAfterBreak="0">
+  <w:abstractNum w:abstractNumId="34" w15:restartNumberingAfterBreak="0">
     <w:nsid w:val="7BD61936"/>
     <w:multiLevelType w:val="hybridMultilevel"/>
     <w:tmpl w:val="B4302858"/>
@@ -5006,7 +5192,7 @@
       </w:rPr>
     </w:lvl>
   </w:abstractNum>
-  <w:abstractNum w:abstractNumId="34" w15:restartNumberingAfterBreak="0">
+  <w:abstractNum w:abstractNumId="35" w15:restartNumberingAfterBreak="0">
     <w:nsid w:val="7F9D0664"/>
     <w:multiLevelType w:val="hybridMultilevel"/>
     <w:tmpl w:val="BFA837EE"/>
@@ -5123,106 +5309,109 @@
     <w:abstractNumId w:val="6"/>
   </w:num>
   <w:num w:numId="2">
+    <w:abstractNumId w:val="21"/>
+  </w:num>
+  <w:num w:numId="3">
+    <w:abstractNumId w:val="9"/>
+  </w:num>
+  <w:num w:numId="4">
+    <w:abstractNumId w:val="28"/>
+  </w:num>
+  <w:num w:numId="5">
+    <w:abstractNumId w:val="17"/>
+  </w:num>
+  <w:num w:numId="6">
+    <w:abstractNumId w:val="13"/>
+  </w:num>
+  <w:num w:numId="7">
+    <w:abstractNumId w:val="23"/>
+  </w:num>
+  <w:num w:numId="8">
     <w:abstractNumId w:val="20"/>
   </w:num>
-  <w:num w:numId="3">
-    <w:abstractNumId w:val="8"/>
-  </w:num>
-  <w:num w:numId="4">
-    <w:abstractNumId w:val="27"/>
-  </w:num>
-  <w:num w:numId="5">
-    <w:abstractNumId w:val="16"/>
-  </w:num>
-  <w:num w:numId="6">
-    <w:abstractNumId w:val="12"/>
-  </w:num>
-  <w:num w:numId="7">
-    <w:abstractNumId w:val="22"/>
-  </w:num>
-  <w:num w:numId="8">
-    <w:abstractNumId w:val="19"/>
-  </w:num>
   <w:num w:numId="9">
-    <w:abstractNumId w:val="28"/>
+    <w:abstractNumId w:val="29"/>
   </w:num>
   <w:num w:numId="10">
-    <w:abstractNumId w:val="25"/>
+    <w:abstractNumId w:val="26"/>
   </w:num>
   <w:num w:numId="11">
     <w:abstractNumId w:val="7"/>
   </w:num>
   <w:num w:numId="12">
-    <w:abstractNumId w:val="17"/>
+    <w:abstractNumId w:val="18"/>
   </w:num>
   <w:num w:numId="13">
-    <w:abstractNumId w:val="26"/>
+    <w:abstractNumId w:val="27"/>
   </w:num>
   <w:num w:numId="14">
-    <w:abstractNumId w:val="21"/>
+    <w:abstractNumId w:val="22"/>
   </w:num>
   <w:num w:numId="15">
-    <w:abstractNumId w:val="34"/>
+    <w:abstractNumId w:val="35"/>
   </w:num>
   <w:num w:numId="16">
-    <w:abstractNumId w:val="13"/>
+    <w:abstractNumId w:val="14"/>
   </w:num>
   <w:num w:numId="17">
-    <w:abstractNumId w:val="32"/>
+    <w:abstractNumId w:val="33"/>
   </w:num>
   <w:num w:numId="18">
     <w:abstractNumId w:val="2"/>
   </w:num>
   <w:num w:numId="19">
-    <w:abstractNumId w:val="11"/>
+    <w:abstractNumId w:val="12"/>
   </w:num>
   <w:num w:numId="20">
     <w:abstractNumId w:val="4"/>
   </w:num>
   <w:num w:numId="21">
-    <w:abstractNumId w:val="9"/>
+    <w:abstractNumId w:val="10"/>
   </w:num>
   <w:num w:numId="22">
-    <w:abstractNumId w:val="24"/>
+    <w:abstractNumId w:val="25"/>
   </w:num>
   <w:num w:numId="23">
     <w:abstractNumId w:val="0"/>
   </w:num>
   <w:num w:numId="24">
-    <w:abstractNumId w:val="14"/>
+    <w:abstractNumId w:val="15"/>
   </w:num>
   <w:num w:numId="25">
     <w:abstractNumId w:val="3"/>
   </w:num>
   <w:num w:numId="26">
-    <w:abstractNumId w:val="33"/>
+    <w:abstractNumId w:val="34"/>
   </w:num>
   <w:num w:numId="27">
-    <w:abstractNumId w:val="10"/>
+    <w:abstractNumId w:val="11"/>
   </w:num>
   <w:num w:numId="28">
     <w:abstractNumId w:val="5"/>
   </w:num>
   <w:num w:numId="29">
-    <w:abstractNumId w:val="15"/>
+    <w:abstractNumId w:val="16"/>
   </w:num>
   <w:num w:numId="30">
-    <w:abstractNumId w:val="23"/>
+    <w:abstractNumId w:val="24"/>
   </w:num>
   <w:num w:numId="31">
-    <w:abstractNumId w:val="30"/>
+    <w:abstractNumId w:val="31"/>
   </w:num>
   <w:num w:numId="32">
-    <w:abstractNumId w:val="29"/>
+    <w:abstractNumId w:val="30"/>
   </w:num>
   <w:num w:numId="33">
     <w:abstractNumId w:val="1"/>
   </w:num>
   <w:num w:numId="34">
-    <w:abstractNumId w:val="18"/>
+    <w:abstractNumId w:val="19"/>
   </w:num>
   <w:num w:numId="35">
-    <w:abstractNumId w:val="31"/>
+    <w:abstractNumId w:val="32"/>
+  </w:num>
+  <w:num w:numId="36">
+    <w:abstractNumId w:val="8"/>
   </w:num>
 </w:numbering>
 </file>
@@ -5920,6 +6109,46 @@
       <w:lang w:val="en-US"/>
     </w:rPr>
   </w:style>
+  <w:style w:type="character" w:styleId="CommentReference">
+    <w:name w:val="annotation reference"/>
+    <w:basedOn w:val="DefaultParagraphFont"/>
+    <w:uiPriority w:val="99"/>
+    <w:semiHidden/>
+    <w:unhideWhenUsed/>
+    <w:rsid w:val="004E2501"/>
+    <w:rPr>
+      <w:sz w:val="16"/>
+      <w:szCs w:val="16"/>
+    </w:rPr>
+  </w:style>
+  <w:style w:type="paragraph" w:styleId="CommentText">
+    <w:name w:val="annotation text"/>
+    <w:basedOn w:val="Normal"/>
+    <w:link w:val="CommentTextChar"/>
+    <w:uiPriority w:val="99"/>
+    <w:semiHidden/>
+    <w:unhideWhenUsed/>
+    <w:rsid w:val="004E2501"/>
+    <w:pPr>
+      <w:spacing w:line="240" w:lineRule="auto"/>
+    </w:pPr>
+    <w:rPr>
+      <w:sz w:val="20"/>
+      <w:szCs w:val="20"/>
+    </w:rPr>
+  </w:style>
+  <w:style w:type="character" w:customStyle="1" w:styleId="CommentTextChar">
+    <w:name w:val="Comment Text Char"/>
+    <w:basedOn w:val="DefaultParagraphFont"/>
+    <w:link w:val="CommentText"/>
+    <w:uiPriority w:val="99"/>
+    <w:semiHidden/>
+    <w:rsid w:val="004E2501"/>
+    <w:rPr>
+      <w:sz w:val="20"/>
+      <w:szCs w:val="20"/>
+    </w:rPr>
+  </w:style>
 </w:styles>
 </file>
 
